--- a/手机进销存系统建模.docx
+++ b/手机进销存系统建模.docx
@@ -1361,7 +1361,6 @@
         <w:rPr>
           <w:rFonts w:hint="eastAsia"/>
         </w:rPr>
-        <w:lastRenderedPageBreak/>
         <w:t>U</w:t>
       </w:r>
       <w:r>
@@ -1371,554 +1370,15 @@
         <w:rPr>
           <w:rFonts w:hint="eastAsia"/>
         </w:rPr>
-        <w:t>用例图</w:t>
+        <w:t>建模</w:t>
       </w:r>
     </w:p>
     <w:p>
       <w:pPr>
-        <w:pStyle w:val="2"/>
-      </w:pPr>
-      <w:r>
-        <w:rPr>
-          <w:rFonts w:hint="eastAsia"/>
-        </w:rPr>
-        <w:t>顶级用例图</w:t>
-      </w:r>
-    </w:p>
-    <w:p>
-      <w:pPr>
-        <w:pStyle w:val="a3"/>
-        <w:ind w:firstLine="480"/>
-        <w:rPr>
-          <w:noProof/>
-        </w:rPr>
-      </w:pPr>
-      <w:r>
-        <w:rPr>
-          <w:noProof/>
-        </w:rPr>
-        <w:drawing>
-          <wp:inline distT="0" distB="0" distL="0" distR="0" wp14:anchorId="782D86DF" wp14:editId="4F2D96A0">
-            <wp:extent cx="6546850" cy="4235450"/>
-            <wp:effectExtent l="0" t="0" r="6350" b="0"/>
-            <wp:docPr id="2" name="图片 2"/>
-            <wp:cNvGraphicFramePr>
-              <a:graphicFrameLocks xmlns:a="http://schemas.openxmlformats.org/drawingml/2006/main" noChangeAspect="1"/>
-            </wp:cNvGraphicFramePr>
-            <a:graphic xmlns:a="http://schemas.openxmlformats.org/drawingml/2006/main">
-              <a:graphicData uri="http://schemas.openxmlformats.org/drawingml/2006/picture">
-                <pic:pic xmlns:pic="http://schemas.openxmlformats.org/drawingml/2006/picture">
-                  <pic:nvPicPr>
-                    <pic:cNvPr id="1" name=""/>
-                    <pic:cNvPicPr/>
-                  </pic:nvPicPr>
-                  <pic:blipFill>
-                    <a:blip r:embed="rId7"/>
-                    <a:stretch>
-                      <a:fillRect/>
-                    </a:stretch>
-                  </pic:blipFill>
-                  <pic:spPr>
-                    <a:xfrm>
-                      <a:off x="0" y="0"/>
-                      <a:ext cx="6546850" cy="4235450"/>
-                    </a:xfrm>
-                    <a:prstGeom prst="rect">
-                      <a:avLst/>
-                    </a:prstGeom>
-                  </pic:spPr>
-                </pic:pic>
-              </a:graphicData>
-            </a:graphic>
-          </wp:inline>
-        </w:drawing>
-      </w:r>
-    </w:p>
-    <w:p/>
-    <w:p>
-      <w:pPr>
-        <w:pStyle w:val="2"/>
-      </w:pPr>
-      <w:r>
-        <w:rPr>
-          <w:rFonts w:hint="eastAsia"/>
-        </w:rPr>
-        <w:t>二级子用例图</w:t>
-      </w:r>
-    </w:p>
-    <w:p>
-      <w:pPr>
-        <w:pStyle w:val="3"/>
-      </w:pPr>
-      <w:r>
-        <w:rPr>
-          <w:rFonts w:hint="eastAsia"/>
-        </w:rPr>
-        <w:t>员工管理子用例图</w:t>
-      </w:r>
-    </w:p>
-    <w:p>
-      <w:pPr>
-        <w:pStyle w:val="4"/>
-      </w:pPr>
-      <w:r>
-        <w:rPr>
-          <w:rFonts w:hint="eastAsia"/>
-        </w:rPr>
-        <w:t>模块描述</w:t>
-      </w:r>
-    </w:p>
-    <w:p>
-      <w:pPr>
-        <w:pStyle w:val="a3"/>
-        <w:ind w:firstLine="480"/>
-      </w:pPr>
-      <w:r>
-        <w:rPr>
-          <w:rFonts w:hint="eastAsia"/>
-        </w:rPr>
-        <w:t>系统管理员</w:t>
-      </w:r>
-      <w:r>
-        <w:rPr>
-          <w:rFonts w:hint="eastAsia"/>
-        </w:rPr>
-        <w:t>有权限对员工进行管理，如新增员工，删除员工，查看所有员工信息，修改员工权限等功能。</w:t>
-      </w:r>
-    </w:p>
-    <w:p>
-      <w:pPr>
-        <w:pStyle w:val="4"/>
-        <w:rPr>
-          <w:rFonts w:hint="eastAsia"/>
-        </w:rPr>
-      </w:pPr>
-      <w:r>
-        <w:rPr>
-          <w:rFonts w:hint="eastAsia"/>
-        </w:rPr>
-        <w:lastRenderedPageBreak/>
-        <w:t>用例图描述</w:t>
-      </w:r>
-    </w:p>
-    <w:p>
-      <w:r>
-        <w:rPr>
-          <w:noProof/>
-        </w:rPr>
-        <w:drawing>
-          <wp:inline distT="0" distB="0" distL="0" distR="0" wp14:anchorId="59EC9FEF" wp14:editId="783E5E2B">
-            <wp:extent cx="5274310" cy="3864610"/>
-            <wp:effectExtent l="0" t="0" r="2540" b="2540"/>
-            <wp:docPr id="3" name="图片 3"/>
-            <wp:cNvGraphicFramePr>
-              <a:graphicFrameLocks xmlns:a="http://schemas.openxmlformats.org/drawingml/2006/main" noChangeAspect="1"/>
-            </wp:cNvGraphicFramePr>
-            <a:graphic xmlns:a="http://schemas.openxmlformats.org/drawingml/2006/main">
-              <a:graphicData uri="http://schemas.openxmlformats.org/drawingml/2006/picture">
-                <pic:pic xmlns:pic="http://schemas.openxmlformats.org/drawingml/2006/picture">
-                  <pic:nvPicPr>
-                    <pic:cNvPr id="1" name=""/>
-                    <pic:cNvPicPr/>
-                  </pic:nvPicPr>
-                  <pic:blipFill>
-                    <a:blip r:embed="rId8"/>
-                    <a:stretch>
-                      <a:fillRect/>
-                    </a:stretch>
-                  </pic:blipFill>
-                  <pic:spPr>
-                    <a:xfrm>
-                      <a:off x="0" y="0"/>
-                      <a:ext cx="5274310" cy="3864610"/>
-                    </a:xfrm>
-                    <a:prstGeom prst="rect">
-                      <a:avLst/>
-                    </a:prstGeom>
-                  </pic:spPr>
-                </pic:pic>
-              </a:graphicData>
-            </a:graphic>
-          </wp:inline>
-        </w:drawing>
-      </w:r>
-    </w:p>
-    <w:p>
-      <w:pPr>
-        <w:pStyle w:val="3"/>
-      </w:pPr>
-      <w:r>
-        <w:rPr>
-          <w:rFonts w:hint="eastAsia"/>
-        </w:rPr>
-        <w:t>仓库管理子用例</w:t>
-      </w:r>
-    </w:p>
-    <w:p>
-      <w:pPr>
-        <w:pStyle w:val="4"/>
-      </w:pPr>
-      <w:r>
-        <w:rPr>
-          <w:rFonts w:hint="eastAsia"/>
-        </w:rPr>
-        <w:t>模块描述</w:t>
-      </w:r>
-    </w:p>
-    <w:p>
-      <w:pPr>
-        <w:pStyle w:val="a3"/>
-        <w:ind w:firstLine="480"/>
-      </w:pPr>
-      <w:r>
-        <w:rPr>
-          <w:rFonts w:hint="eastAsia"/>
-        </w:rPr>
-        <w:t>系统管理员有权限对仓库进行管理，进行一些有关仓库的增加，删除，修改等操作。目的是便于了解仓库的情况。</w:t>
-      </w:r>
-    </w:p>
-    <w:p>
-      <w:pPr>
-        <w:pStyle w:val="4"/>
-      </w:pPr>
-      <w:r>
-        <w:rPr>
-          <w:rFonts w:hint="eastAsia"/>
-        </w:rPr>
-        <w:lastRenderedPageBreak/>
-        <w:t>用例图描述</w:t>
-      </w:r>
-    </w:p>
-    <w:p>
-      <w:r>
-        <w:rPr>
-          <w:noProof/>
-        </w:rPr>
-        <w:drawing>
-          <wp:inline distT="0" distB="0" distL="0" distR="0" wp14:anchorId="4A2F0E37" wp14:editId="003767C9">
-            <wp:extent cx="5274310" cy="3195320"/>
-            <wp:effectExtent l="0" t="0" r="2540" b="5080"/>
-            <wp:docPr id="5" name="图片 5"/>
-            <wp:cNvGraphicFramePr>
-              <a:graphicFrameLocks xmlns:a="http://schemas.openxmlformats.org/drawingml/2006/main" noChangeAspect="1"/>
-            </wp:cNvGraphicFramePr>
-            <a:graphic xmlns:a="http://schemas.openxmlformats.org/drawingml/2006/main">
-              <a:graphicData uri="http://schemas.openxmlformats.org/drawingml/2006/picture">
-                <pic:pic xmlns:pic="http://schemas.openxmlformats.org/drawingml/2006/picture">
-                  <pic:nvPicPr>
-                    <pic:cNvPr id="1" name=""/>
-                    <pic:cNvPicPr/>
-                  </pic:nvPicPr>
-                  <pic:blipFill>
-                    <a:blip r:embed="rId9"/>
-                    <a:stretch>
-                      <a:fillRect/>
-                    </a:stretch>
-                  </pic:blipFill>
-                  <pic:spPr>
-                    <a:xfrm>
-                      <a:off x="0" y="0"/>
-                      <a:ext cx="5274310" cy="3195320"/>
-                    </a:xfrm>
-                    <a:prstGeom prst="rect">
-                      <a:avLst/>
-                    </a:prstGeom>
-                  </pic:spPr>
-                </pic:pic>
-              </a:graphicData>
-            </a:graphic>
-          </wp:inline>
-        </w:drawing>
-      </w:r>
-    </w:p>
-    <w:p>
-      <w:pPr>
-        <w:pStyle w:val="3"/>
-      </w:pPr>
-      <w:r>
-        <w:rPr>
-          <w:rFonts w:hint="eastAsia"/>
-        </w:rPr>
-        <w:t>商品管理子用例</w:t>
-      </w:r>
-    </w:p>
-    <w:p>
-      <w:pPr>
-        <w:pStyle w:val="4"/>
-      </w:pPr>
-      <w:r>
-        <w:rPr>
-          <w:rFonts w:hint="eastAsia"/>
-        </w:rPr>
-        <w:t>模块描述</w:t>
-      </w:r>
-    </w:p>
-    <w:p>
-      <w:pPr>
-        <w:pStyle w:val="a3"/>
-        <w:ind w:firstLine="480"/>
-      </w:pPr>
-      <w:r>
-        <w:rPr>
-          <w:rFonts w:hint="eastAsia"/>
-        </w:rPr>
-        <w:t>系统管理员有权限对商品进行管理，新增商品，删除商品，对商品进行促销</w:t>
-      </w:r>
-    </w:p>
-    <w:p>
-      <w:pPr>
-        <w:pStyle w:val="4"/>
-      </w:pPr>
-      <w:r>
-        <w:rPr>
-          <w:rFonts w:hint="eastAsia"/>
-        </w:rPr>
-        <w:lastRenderedPageBreak/>
-        <w:t>用例图描述</w:t>
-      </w:r>
-    </w:p>
-    <w:p>
-      <w:pPr>
-        <w:pStyle w:val="a3"/>
-        <w:ind w:firstLine="480"/>
-      </w:pPr>
-      <w:r>
-        <w:rPr>
-          <w:noProof/>
-        </w:rPr>
-        <w:drawing>
-          <wp:inline distT="0" distB="0" distL="0" distR="0" wp14:anchorId="17D89EF8" wp14:editId="4B749EAB">
-            <wp:extent cx="5274310" cy="4292600"/>
-            <wp:effectExtent l="0" t="0" r="2540" b="0"/>
-            <wp:docPr id="6" name="图片 6"/>
-            <wp:cNvGraphicFramePr>
-              <a:graphicFrameLocks xmlns:a="http://schemas.openxmlformats.org/drawingml/2006/main" noChangeAspect="1"/>
-            </wp:cNvGraphicFramePr>
-            <a:graphic xmlns:a="http://schemas.openxmlformats.org/drawingml/2006/main">
-              <a:graphicData uri="http://schemas.openxmlformats.org/drawingml/2006/picture">
-                <pic:pic xmlns:pic="http://schemas.openxmlformats.org/drawingml/2006/picture">
-                  <pic:nvPicPr>
-                    <pic:cNvPr id="1" name=""/>
-                    <pic:cNvPicPr/>
-                  </pic:nvPicPr>
-                  <pic:blipFill>
-                    <a:blip r:embed="rId10"/>
-                    <a:stretch>
-                      <a:fillRect/>
-                    </a:stretch>
-                  </pic:blipFill>
-                  <pic:spPr>
-                    <a:xfrm>
-                      <a:off x="0" y="0"/>
-                      <a:ext cx="5274310" cy="4292600"/>
-                    </a:xfrm>
-                    <a:prstGeom prst="rect">
-                      <a:avLst/>
-                    </a:prstGeom>
-                  </pic:spPr>
-                </pic:pic>
-              </a:graphicData>
-            </a:graphic>
-          </wp:inline>
-        </w:drawing>
-      </w:r>
-    </w:p>
-    <w:p>
-      <w:pPr>
-        <w:pStyle w:val="3"/>
-      </w:pPr>
-      <w:r>
-        <w:rPr>
-          <w:rFonts w:hint="eastAsia"/>
-        </w:rPr>
-        <w:t>采购订单子用例</w:t>
-      </w:r>
-    </w:p>
-    <w:p>
-      <w:pPr>
-        <w:pStyle w:val="4"/>
-      </w:pPr>
-      <w:r>
-        <w:rPr>
-          <w:rFonts w:hint="eastAsia"/>
-        </w:rPr>
-        <w:t>模块描述</w:t>
-      </w:r>
-    </w:p>
-    <w:p>
-      <w:pPr>
-        <w:pStyle w:val="a3"/>
-        <w:ind w:firstLine="480"/>
-      </w:pPr>
-      <w:r>
-        <w:rPr>
-          <w:rFonts w:hint="eastAsia"/>
-        </w:rPr>
-        <w:t>采购员有权限将采购单录入系统，录入系统后，需提交给仓库管理员进行审核，可以将所有采购订单信息导出为</w:t>
-      </w:r>
-      <w:r>
-        <w:rPr>
-          <w:rFonts w:hint="eastAsia"/>
-        </w:rPr>
-        <w:t>Excel</w:t>
-      </w:r>
-      <w:r>
-        <w:rPr>
-          <w:rFonts w:hint="eastAsia"/>
-        </w:rPr>
-        <w:t>表格。可以对以往的采购记录进行查询。</w:t>
-      </w:r>
-    </w:p>
-    <w:p>
-      <w:pPr>
-        <w:pStyle w:val="4"/>
-      </w:pPr>
-      <w:r>
-        <w:rPr>
-          <w:rFonts w:hint="eastAsia"/>
-        </w:rPr>
-        <w:lastRenderedPageBreak/>
-        <w:t>用例图描述</w:t>
-      </w:r>
-    </w:p>
-    <w:p>
-      <w:pPr>
-        <w:pStyle w:val="a3"/>
-        <w:ind w:firstLine="480"/>
-      </w:pPr>
-      <w:r>
-        <w:rPr>
-          <w:noProof/>
-        </w:rPr>
-        <w:drawing>
-          <wp:inline distT="0" distB="0" distL="0" distR="0" wp14:anchorId="20E62F22" wp14:editId="170EEDD7">
-            <wp:extent cx="5274310" cy="3079115"/>
-            <wp:effectExtent l="0" t="0" r="2540" b="6985"/>
-            <wp:docPr id="7" name="图片 7"/>
-            <wp:cNvGraphicFramePr>
-              <a:graphicFrameLocks xmlns:a="http://schemas.openxmlformats.org/drawingml/2006/main" noChangeAspect="1"/>
-            </wp:cNvGraphicFramePr>
-            <a:graphic xmlns:a="http://schemas.openxmlformats.org/drawingml/2006/main">
-              <a:graphicData uri="http://schemas.openxmlformats.org/drawingml/2006/picture">
-                <pic:pic xmlns:pic="http://schemas.openxmlformats.org/drawingml/2006/picture">
-                  <pic:nvPicPr>
-                    <pic:cNvPr id="1" name=""/>
-                    <pic:cNvPicPr/>
-                  </pic:nvPicPr>
-                  <pic:blipFill>
-                    <a:blip r:embed="rId11"/>
-                    <a:stretch>
-                      <a:fillRect/>
-                    </a:stretch>
-                  </pic:blipFill>
-                  <pic:spPr>
-                    <a:xfrm>
-                      <a:off x="0" y="0"/>
-                      <a:ext cx="5274310" cy="3079115"/>
-                    </a:xfrm>
-                    <a:prstGeom prst="rect">
-                      <a:avLst/>
-                    </a:prstGeom>
-                  </pic:spPr>
-                </pic:pic>
-              </a:graphicData>
-            </a:graphic>
-          </wp:inline>
-        </w:drawing>
-      </w:r>
-    </w:p>
-    <w:p>
-      <w:pPr>
-        <w:pStyle w:val="3"/>
-      </w:pPr>
-      <w:r>
-        <w:rPr>
-          <w:rFonts w:hint="eastAsia"/>
-        </w:rPr>
-        <w:t>现金管理子用例</w:t>
-      </w:r>
-    </w:p>
-    <w:p>
-      <w:pPr>
-        <w:pStyle w:val="4"/>
-      </w:pPr>
-      <w:r>
-        <w:rPr>
-          <w:rFonts w:hint="eastAsia"/>
-        </w:rPr>
-        <w:t>模块描述</w:t>
-      </w:r>
-    </w:p>
-    <w:p>
-      <w:pPr>
-        <w:pStyle w:val="a3"/>
-        <w:ind w:firstLine="480"/>
-      </w:pPr>
-      <w:r>
-        <w:rPr>
-          <w:rFonts w:hint="eastAsia"/>
-        </w:rPr>
-        <w:t>包括资金的流动和一些统计和查询，付款，收款，报表等。此模块可以帮助企业收货更高的利润。</w:t>
-      </w:r>
-    </w:p>
-    <w:p>
-      <w:pPr>
-        <w:pStyle w:val="4"/>
-      </w:pPr>
-      <w:r>
-        <w:rPr>
-          <w:rFonts w:hint="eastAsia"/>
-        </w:rPr>
-        <w:lastRenderedPageBreak/>
-        <w:t>用例图描述</w:t>
-      </w:r>
-    </w:p>
-    <w:p>
-      <w:pPr>
-        <w:rPr>
-          <w:rFonts w:hint="eastAsia"/>
-        </w:rPr>
-      </w:pPr>
-      <w:r>
-        <w:rPr>
-          <w:noProof/>
-        </w:rPr>
-        <w:drawing>
-          <wp:inline distT="0" distB="0" distL="0" distR="0" wp14:anchorId="66492E63" wp14:editId="37D66FED">
-            <wp:extent cx="5274310" cy="3963035"/>
-            <wp:effectExtent l="0" t="0" r="2540" b="0"/>
-            <wp:docPr id="9" name="图片 9"/>
-            <wp:cNvGraphicFramePr>
-              <a:graphicFrameLocks xmlns:a="http://schemas.openxmlformats.org/drawingml/2006/main" noChangeAspect="1"/>
-            </wp:cNvGraphicFramePr>
-            <a:graphic xmlns:a="http://schemas.openxmlformats.org/drawingml/2006/main">
-              <a:graphicData uri="http://schemas.openxmlformats.org/drawingml/2006/picture">
-                <pic:pic xmlns:pic="http://schemas.openxmlformats.org/drawingml/2006/picture">
-                  <pic:nvPicPr>
-                    <pic:cNvPr id="1" name=""/>
-                    <pic:cNvPicPr/>
-                  </pic:nvPicPr>
-                  <pic:blipFill>
-                    <a:blip r:embed="rId12"/>
-                    <a:stretch>
-                      <a:fillRect/>
-                    </a:stretch>
-                  </pic:blipFill>
-                  <pic:spPr>
-                    <a:xfrm>
-                      <a:off x="0" y="0"/>
-                      <a:ext cx="5274310" cy="3963035"/>
-                    </a:xfrm>
-                    <a:prstGeom prst="rect">
-                      <a:avLst/>
-                    </a:prstGeom>
-                  </pic:spPr>
-                </pic:pic>
-              </a:graphicData>
-            </a:graphic>
-          </wp:inline>
-        </w:drawing>
-      </w:r>
+        <w:rPr>
+          <w:rFonts w:hint="eastAsia"/>
+        </w:rPr>
+      </w:pPr>
       <w:bookmarkStart w:id="9" w:name="_GoBack"/>
       <w:bookmarkEnd w:id="9"/>
     </w:p>
@@ -1935,6 +1395,92 @@
 <file path=word/numbering.xml><?xml version="1.0" encoding="utf-8"?>
 <w:numbering xmlns:wpc="http://schemas.microsoft.com/office/word/2010/wordprocessingCanvas" xmlns:cx="http://schemas.microsoft.com/office/drawing/2014/chartex" xmlns:cx1="http://schemas.microsoft.com/office/drawing/2015/9/8/chartex" xmlns:cx2="http://schemas.microsoft.com/office/drawing/2015/10/21/chartex" xmlns:cx3="http://schemas.microsoft.com/office/drawing/2016/5/9/chartex" xmlns:cx4="http://schemas.microsoft.com/office/drawing/2016/5/10/chartex" xmlns:cx5="http://schemas.microsoft.com/office/drawing/2016/5/11/chartex" xmlns:cx6="http://schemas.microsoft.com/office/drawing/2016/5/12/chartex" xmlns:cx7="http://schemas.microsoft.com/office/drawing/2016/5/13/chartex" xmlns:cx8="http://schemas.microsoft.com/office/drawing/2016/5/14/chartex" xmlns:mc="http://schemas.openxmlformats.org/markup-compatibility/2006" xmlns:aink="http://schemas.microsoft.com/office/drawing/2016/ink" xmlns:am3d="http://schemas.microsoft.com/office/drawing/2017/model3d" xmlns:o="urn:schemas-microsoft-com:office:office" xmlns:r="http://schemas.openxmlformats.org/officeDocument/2006/relationships" xmlns:m="http://schemas.openxmlformats.org/officeDocument/2006/math" xmlns:v="urn:schemas-microsoft-com:vml" xmlns:wp14="http://schemas.microsoft.com/office/word/2010/wordprocessingDrawing" xmlns:wp="http://schemas.openxmlformats.org/drawingml/2006/wordprocessingDrawing" xmlns:w10="urn:schemas-microsoft-com:office:word" xmlns:w="http://schemas.openxmlformats.org/wordprocessingml/2006/main" xmlns:w14="http://schemas.microsoft.com/office/word/2010/wordml" xmlns:w15="http://schemas.microsoft.com/office/word/2012/wordml" xmlns:w16cid="http://schemas.microsoft.com/office/word/2016/wordml/cid" xmlns:w16se="http://schemas.microsoft.com/office/word/2015/wordml/symex" xmlns:wpg="http://schemas.microsoft.com/office/word/2010/wordprocessingGroup" xmlns:wpi="http://schemas.microsoft.com/office/word/2010/wordprocessingInk" xmlns:wne="http://schemas.microsoft.com/office/word/2006/wordml" xmlns:wps="http://schemas.microsoft.com/office/word/2010/wordprocessingShape" mc:Ignorable="w14 w15 w16se w16cid wp14">
   <w:abstractNum w:abstractNumId="0" w15:restartNumberingAfterBreak="0">
+    <w:nsid w:val="59C477C4"/>
+    <w:multiLevelType w:val="hybridMultilevel"/>
+    <w:tmpl w:val="C6508112"/>
+    <w:lvl w:ilvl="0" w:tplc="0409000F">
+      <w:start w:val="1"/>
+      <w:numFmt w:val="decimal"/>
+      <w:lvlText w:val="%1."/>
+      <w:lvlJc w:val="left"/>
+      <w:pPr>
+        <w:ind w:left="420" w:hanging="420"/>
+      </w:pPr>
+    </w:lvl>
+    <w:lvl w:ilvl="1" w:tplc="04090019" w:tentative="1">
+      <w:start w:val="1"/>
+      <w:numFmt w:val="lowerLetter"/>
+      <w:lvlText w:val="%2)"/>
+      <w:lvlJc w:val="left"/>
+      <w:pPr>
+        <w:ind w:left="840" w:hanging="420"/>
+      </w:pPr>
+    </w:lvl>
+    <w:lvl w:ilvl="2" w:tplc="0409001B" w:tentative="1">
+      <w:start w:val="1"/>
+      <w:numFmt w:val="lowerRoman"/>
+      <w:lvlText w:val="%3."/>
+      <w:lvlJc w:val="right"/>
+      <w:pPr>
+        <w:ind w:left="1260" w:hanging="420"/>
+      </w:pPr>
+    </w:lvl>
+    <w:lvl w:ilvl="3" w:tplc="0409000F" w:tentative="1">
+      <w:start w:val="1"/>
+      <w:numFmt w:val="decimal"/>
+      <w:lvlText w:val="%4."/>
+      <w:lvlJc w:val="left"/>
+      <w:pPr>
+        <w:ind w:left="1680" w:hanging="420"/>
+      </w:pPr>
+    </w:lvl>
+    <w:lvl w:ilvl="4" w:tplc="04090019" w:tentative="1">
+      <w:start w:val="1"/>
+      <w:numFmt w:val="lowerLetter"/>
+      <w:lvlText w:val="%5)"/>
+      <w:lvlJc w:val="left"/>
+      <w:pPr>
+        <w:ind w:left="2100" w:hanging="420"/>
+      </w:pPr>
+    </w:lvl>
+    <w:lvl w:ilvl="5" w:tplc="0409001B" w:tentative="1">
+      <w:start w:val="1"/>
+      <w:numFmt w:val="lowerRoman"/>
+      <w:lvlText w:val="%6."/>
+      <w:lvlJc w:val="right"/>
+      <w:pPr>
+        <w:ind w:left="2520" w:hanging="420"/>
+      </w:pPr>
+    </w:lvl>
+    <w:lvl w:ilvl="6" w:tplc="0409000F" w:tentative="1">
+      <w:start w:val="1"/>
+      <w:numFmt w:val="decimal"/>
+      <w:lvlText w:val="%7."/>
+      <w:lvlJc w:val="left"/>
+      <w:pPr>
+        <w:ind w:left="2940" w:hanging="420"/>
+      </w:pPr>
+    </w:lvl>
+    <w:lvl w:ilvl="7" w:tplc="04090019" w:tentative="1">
+      <w:start w:val="1"/>
+      <w:numFmt w:val="lowerLetter"/>
+      <w:lvlText w:val="%8)"/>
+      <w:lvlJc w:val="left"/>
+      <w:pPr>
+        <w:ind w:left="3360" w:hanging="420"/>
+      </w:pPr>
+    </w:lvl>
+    <w:lvl w:ilvl="8" w:tplc="0409001B" w:tentative="1">
+      <w:start w:val="1"/>
+      <w:numFmt w:val="lowerRoman"/>
+      <w:lvlText w:val="%9."/>
+      <w:lvlJc w:val="right"/>
+      <w:pPr>
+        <w:ind w:left="3780" w:hanging="420"/>
+      </w:pPr>
+    </w:lvl>
+  </w:abstractNum>
+  <w:abstractNum w:abstractNumId="1" w15:restartNumberingAfterBreak="0">
     <w:nsid w:val="638376BD"/>
     <w:multiLevelType w:val="multilevel"/>
     <w:tmpl w:val="04090025"/>
@@ -2030,6 +1576,9 @@
     </w:lvl>
   </w:abstractNum>
   <w:num w:numId="1">
+    <w:abstractNumId w:val="1"/>
+  </w:num>
+  <w:num w:numId="2">
     <w:abstractNumId w:val="0"/>
   </w:num>
 </w:numbering>
@@ -2925,6 +2474,16 @@
       <w:u w:val="single"/>
     </w:rPr>
   </w:style>
+  <w:style w:type="paragraph" w:styleId="a5">
+    <w:name w:val="List Paragraph"/>
+    <w:basedOn w:val="a"/>
+    <w:uiPriority w:val="34"/>
+    <w:qFormat/>
+    <w:rsid w:val="00434341"/>
+    <w:pPr>
+      <w:ind w:firstLineChars="200" w:firstLine="420"/>
+    </w:pPr>
+  </w:style>
 </w:styles>
 </file>
 
@@ -3228,7 +2787,7 @@
 </file>
 
 <file path=customXml/itemProps1.xml><?xml version="1.0" encoding="utf-8"?>
-<ds:datastoreItem xmlns:ds="http://schemas.openxmlformats.org/officeDocument/2006/customXml" ds:itemID="{6818B5FD-385C-4B5A-9F28-85283DBD6F37}">
+<ds:datastoreItem xmlns:ds="http://schemas.openxmlformats.org/officeDocument/2006/customXml" ds:itemID="{301AB926-5B6F-4AB3-BAB2-78CBEE0E4350}">
   <ds:schemaRefs>
     <ds:schemaRef ds:uri="http://schemas.openxmlformats.org/officeDocument/2006/bibliography"/>
   </ds:schemaRefs>
